--- a/letters/docx/band_001/A168.docx
+++ b/letters/docx/band_001/A168.docx
@@ -187,7 +187,6 @@
           <w:lang w:val="de-AT"/>
         </w:rPr>
       </w:pPr>
-      <w:bookmarkStart w:id="0" w:name="_GoBack"/>
       <w:r>
         <w:rPr>
           <w:lang w:val="en-US"/>
@@ -215,7 +214,6 @@
         <w:t>Druck: Familienkorrespondenz Bd. 1, Nr. 168, S. 354.</w:t>
       </w:r>
     </w:p>
-    <w:bookmarkEnd w:id="0"/>
     <w:p>
       <w:pPr>
         <w:spacing w:after="0" w:line="240" w:lineRule="auto"/>
@@ -268,6 +266,121 @@
         </w:rPr>
         <w:t xml:space="preserve">, pour les services que </w:t>
       </w:r>
+      <w:commentRangeStart w:id="0"/>
+      <w:r>
+        <w:rPr>
+          <w:rFonts w:ascii="Times New Roman" w:hAnsi="Times New Roman" w:cs="Times New Roman"/>
+          <w:sz w:val="24"/>
+          <w:szCs w:val="24"/>
+          <w:lang w:val="fr-FR"/>
+        </w:rPr>
+        <w:t xml:space="preserve">Sigismond de </w:t>
+      </w:r>
+      <w:proofErr w:type="spellStart"/>
+      <w:r>
+        <w:rPr>
+          <w:rFonts w:ascii="Times New Roman" w:hAnsi="Times New Roman" w:cs="Times New Roman"/>
+          <w:sz w:val="24"/>
+          <w:szCs w:val="24"/>
+          <w:lang w:val="fr-FR"/>
+        </w:rPr>
+        <w:t>Dyr</w:t>
+      </w:r>
+      <w:commentRangeEnd w:id="0"/>
+      <w:proofErr w:type="spellEnd"/>
+      <w:r>
+        <w:rPr>
+          <w:rStyle w:val="Kommentarzeichen"/>
+        </w:rPr>
+        <w:commentReference w:id="0"/>
+      </w:r>
+      <w:r>
+        <w:rPr>
+          <w:rFonts w:ascii="Times New Roman" w:hAnsi="Times New Roman" w:cs="Times New Roman"/>
+          <w:sz w:val="24"/>
+          <w:szCs w:val="24"/>
+          <w:lang w:val="fr-FR"/>
+        </w:rPr>
+        <w:t xml:space="preserve"> m’a fait tant en mes guerres que autrement je l’ai en bonne </w:t>
+      </w:r>
+      <w:proofErr w:type="spellStart"/>
+      <w:r>
+        <w:rPr>
+          <w:rFonts w:ascii="Times New Roman" w:hAnsi="Times New Roman" w:cs="Times New Roman"/>
+          <w:sz w:val="24"/>
+          <w:szCs w:val="24"/>
+          <w:lang w:val="fr-FR"/>
+        </w:rPr>
+        <w:t>re</w:t>
+      </w:r>
+      <w:r>
+        <w:rPr>
+          <w:rFonts w:ascii="Times New Roman" w:hAnsi="Times New Roman" w:cs="Times New Roman"/>
+          <w:sz w:val="24"/>
+          <w:szCs w:val="24"/>
+          <w:lang w:val="fr-FR"/>
+        </w:rPr>
+        <w:t>c</w:t>
+      </w:r>
+      <w:r>
+        <w:rPr>
+          <w:rFonts w:ascii="Times New Roman" w:hAnsi="Times New Roman" w:cs="Times New Roman"/>
+          <w:sz w:val="24"/>
+          <w:szCs w:val="24"/>
+          <w:lang w:val="fr-FR"/>
+        </w:rPr>
+        <w:t>ommandacion</w:t>
+      </w:r>
+      <w:proofErr w:type="spellEnd"/>
+      <w:r>
+        <w:rPr>
+          <w:rFonts w:ascii="Times New Roman" w:hAnsi="Times New Roman" w:cs="Times New Roman"/>
+          <w:sz w:val="24"/>
+          <w:szCs w:val="24"/>
+          <w:lang w:val="fr-FR"/>
+        </w:rPr>
+        <w:t xml:space="preserve"> et </w:t>
+      </w:r>
+      <w:proofErr w:type="spellStart"/>
+      <w:r>
+        <w:rPr>
+          <w:rFonts w:ascii="Times New Roman" w:hAnsi="Times New Roman" w:cs="Times New Roman"/>
+          <w:sz w:val="24"/>
+          <w:szCs w:val="24"/>
+          <w:lang w:val="fr-FR"/>
+        </w:rPr>
+        <w:t>desire</w:t>
+      </w:r>
+      <w:proofErr w:type="spellEnd"/>
+      <w:r>
+        <w:rPr>
+          <w:rFonts w:ascii="Times New Roman" w:hAnsi="Times New Roman" w:cs="Times New Roman"/>
+          <w:sz w:val="24"/>
+          <w:szCs w:val="24"/>
+          <w:lang w:val="fr-FR"/>
+        </w:rPr>
+        <w:t xml:space="preserve"> lui bien faire et </w:t>
+      </w:r>
+      <w:proofErr w:type="spellStart"/>
+      <w:r>
+        <w:rPr>
+          <w:rFonts w:ascii="Times New Roman" w:hAnsi="Times New Roman" w:cs="Times New Roman"/>
+          <w:sz w:val="24"/>
+          <w:szCs w:val="24"/>
+          <w:lang w:val="fr-FR"/>
+        </w:rPr>
+        <w:t>advancer</w:t>
+      </w:r>
+      <w:proofErr w:type="spellEnd"/>
+      <w:r>
+        <w:rPr>
+          <w:rFonts w:ascii="Times New Roman" w:hAnsi="Times New Roman" w:cs="Times New Roman"/>
+          <w:sz w:val="24"/>
+          <w:szCs w:val="24"/>
+          <w:lang w:val="fr-FR"/>
+        </w:rPr>
+        <w:t xml:space="preserve">. A ceste cause, ayant entendu que ou quartier de </w:t>
+      </w:r>
       <w:commentRangeStart w:id="1"/>
       <w:r>
         <w:rPr>
@@ -276,129 +389,14 @@
           <w:szCs w:val="24"/>
           <w:lang w:val="fr-FR"/>
         </w:rPr>
-        <w:t xml:space="preserve">Sigismond de </w:t>
-      </w:r>
-      <w:proofErr w:type="spellStart"/>
-      <w:r>
-        <w:rPr>
-          <w:rFonts w:ascii="Times New Roman" w:hAnsi="Times New Roman" w:cs="Times New Roman"/>
-          <w:sz w:val="24"/>
-          <w:szCs w:val="24"/>
-          <w:lang w:val="fr-FR"/>
-        </w:rPr>
-        <w:t>Dyr</w:t>
+        <w:t>Carniole</w:t>
       </w:r>
       <w:commentRangeEnd w:id="1"/>
-      <w:proofErr w:type="spellEnd"/>
       <w:r>
         <w:rPr>
           <w:rStyle w:val="Kommentarzeichen"/>
         </w:rPr>
         <w:commentReference w:id="1"/>
-      </w:r>
-      <w:r>
-        <w:rPr>
-          <w:rFonts w:ascii="Times New Roman" w:hAnsi="Times New Roman" w:cs="Times New Roman"/>
-          <w:sz w:val="24"/>
-          <w:szCs w:val="24"/>
-          <w:lang w:val="fr-FR"/>
-        </w:rPr>
-        <w:t xml:space="preserve"> m’a fait tant en mes guerres que autrement je l’ai en bonne </w:t>
-      </w:r>
-      <w:proofErr w:type="spellStart"/>
-      <w:r>
-        <w:rPr>
-          <w:rFonts w:ascii="Times New Roman" w:hAnsi="Times New Roman" w:cs="Times New Roman"/>
-          <w:sz w:val="24"/>
-          <w:szCs w:val="24"/>
-          <w:lang w:val="fr-FR"/>
-        </w:rPr>
-        <w:t>re</w:t>
-      </w:r>
-      <w:r>
-        <w:rPr>
-          <w:rFonts w:ascii="Times New Roman" w:hAnsi="Times New Roman" w:cs="Times New Roman"/>
-          <w:sz w:val="24"/>
-          <w:szCs w:val="24"/>
-          <w:lang w:val="fr-FR"/>
-        </w:rPr>
-        <w:t>c</w:t>
-      </w:r>
-      <w:r>
-        <w:rPr>
-          <w:rFonts w:ascii="Times New Roman" w:hAnsi="Times New Roman" w:cs="Times New Roman"/>
-          <w:sz w:val="24"/>
-          <w:szCs w:val="24"/>
-          <w:lang w:val="fr-FR"/>
-        </w:rPr>
-        <w:t>ommandacion</w:t>
-      </w:r>
-      <w:proofErr w:type="spellEnd"/>
-      <w:r>
-        <w:rPr>
-          <w:rFonts w:ascii="Times New Roman" w:hAnsi="Times New Roman" w:cs="Times New Roman"/>
-          <w:sz w:val="24"/>
-          <w:szCs w:val="24"/>
-          <w:lang w:val="fr-FR"/>
-        </w:rPr>
-        <w:t xml:space="preserve"> et </w:t>
-      </w:r>
-      <w:proofErr w:type="spellStart"/>
-      <w:r>
-        <w:rPr>
-          <w:rFonts w:ascii="Times New Roman" w:hAnsi="Times New Roman" w:cs="Times New Roman"/>
-          <w:sz w:val="24"/>
-          <w:szCs w:val="24"/>
-          <w:lang w:val="fr-FR"/>
-        </w:rPr>
-        <w:t>desire</w:t>
-      </w:r>
-      <w:proofErr w:type="spellEnd"/>
-      <w:r>
-        <w:rPr>
-          <w:rFonts w:ascii="Times New Roman" w:hAnsi="Times New Roman" w:cs="Times New Roman"/>
-          <w:sz w:val="24"/>
-          <w:szCs w:val="24"/>
-          <w:lang w:val="fr-FR"/>
-        </w:rPr>
-        <w:t xml:space="preserve"> lui bien faire et </w:t>
-      </w:r>
-      <w:proofErr w:type="spellStart"/>
-      <w:r>
-        <w:rPr>
-          <w:rFonts w:ascii="Times New Roman" w:hAnsi="Times New Roman" w:cs="Times New Roman"/>
-          <w:sz w:val="24"/>
-          <w:szCs w:val="24"/>
-          <w:lang w:val="fr-FR"/>
-        </w:rPr>
-        <w:t>advancer</w:t>
-      </w:r>
-      <w:proofErr w:type="spellEnd"/>
-      <w:r>
-        <w:rPr>
-          <w:rFonts w:ascii="Times New Roman" w:hAnsi="Times New Roman" w:cs="Times New Roman"/>
-          <w:sz w:val="24"/>
-          <w:szCs w:val="24"/>
-          <w:lang w:val="fr-FR"/>
-        </w:rPr>
-        <w:t xml:space="preserve">. A ceste cause, ayant entendu que ou quartier de </w:t>
-      </w:r>
-      <w:commentRangeStart w:id="2"/>
-      <w:r>
-        <w:rPr>
-          <w:rFonts w:ascii="Times New Roman" w:hAnsi="Times New Roman" w:cs="Times New Roman"/>
-          <w:sz w:val="24"/>
-          <w:szCs w:val="24"/>
-          <w:lang w:val="fr-FR"/>
-        </w:rPr>
-        <w:t>Carniole</w:t>
-      </w:r>
-      <w:commentRangeEnd w:id="2"/>
-      <w:r>
-        <w:rPr>
-          <w:rStyle w:val="Kommentarzeichen"/>
-        </w:rPr>
-        <w:commentReference w:id="2"/>
       </w:r>
       <w:r>
         <w:rPr>
@@ -1055,7 +1053,7 @@
 
 <file path=word/comments.xml><?xml version="1.0" encoding="utf-8"?>
 <w:comments xmlns:wpc="http://schemas.microsoft.com/office/word/2010/wordprocessingCanvas" xmlns:mc="http://schemas.openxmlformats.org/markup-compatibility/2006" xmlns:o="urn:schemas-microsoft-com:office:office" xmlns:r="http://schemas.openxmlformats.org/officeDocument/2006/relationships" xmlns:m="http://schemas.openxmlformats.org/officeDocument/2006/math" xmlns:v="urn:schemas-microsoft-com:vml" xmlns:wp14="http://schemas.microsoft.com/office/word/2010/wordprocessingDrawing" xmlns:wp="http://schemas.openxmlformats.org/drawingml/2006/wordprocessingDrawing" xmlns:w10="urn:schemas-microsoft-com:office:word" xmlns:w="http://schemas.openxmlformats.org/wordprocessingml/2006/main" xmlns:w14="http://schemas.microsoft.com/office/word/2010/wordml" xmlns:w15="http://schemas.microsoft.com/office/word/2012/wordml" xmlns:wpg="http://schemas.microsoft.com/office/word/2010/wordprocessingGroup" xmlns:wpi="http://schemas.microsoft.com/office/word/2010/wordprocessingInk" xmlns:wne="http://schemas.microsoft.com/office/word/2006/wordml" xmlns:wps="http://schemas.microsoft.com/office/word/2010/wordprocessingShape" mc:Ignorable="w14 w15 wp14">
-  <w:comment w:id="1" w:author="Abel Laura" w:date="2017-11-20T16:23:00Z" w:initials="AL">
+  <w:comment w:id="0" w:author="Abel Laura" w:date="2017-11-20T16:23:00Z" w:initials="AL">
     <w:p>
       <w:pPr>
         <w:pStyle w:val="Kommentartext"/>
@@ -1077,7 +1075,7 @@
       </w:r>
     </w:p>
   </w:comment>
-  <w:comment w:id="2" w:author="Abel Laura" w:date="2017-11-20T16:22:00Z" w:initials="AL">
+  <w:comment w:id="1" w:author="Abel Laura" w:date="2017-11-20T16:22:00Z" w:initials="AL">
     <w:p>
       <w:pPr>
         <w:pStyle w:val="Kommentartext"/>
@@ -1095,7 +1093,15 @@
         <w:rPr>
           <w:lang w:val="pt-BR"/>
         </w:rPr>
-        <w:t>O: Krain</w:t>
+        <w:t>S</w:t>
+      </w:r>
+      <w:bookmarkStart w:id="2" w:name="_GoBack"/>
+      <w:bookmarkEnd w:id="2"/>
+      <w:r>
+        <w:rPr>
+          <w:lang w:val="pt-BR"/>
+        </w:rPr>
+        <w:t>: Krain</w:t>
       </w:r>
     </w:p>
   </w:comment>
